--- a/docs/USER GUIDE.docx
+++ b/docs/USER GUIDE.docx
@@ -311,8 +311,16 @@
         <w:rPr>
           <w:lang w:val="en-US"/>
         </w:rPr>
-        <w:t>TABLE JEISON</w:t>
-      </w:r>
+        <w:t>JEISON</w:t>
+      </w:r>
+      <w:r>
+        <w:rPr>
+          <w:lang w:val="en-US"/>
+        </w:rPr>
+        <w:t xml:space="preserve"> MESA</w:t>
+      </w:r>
+      <w:bookmarkStart w:id="0" w:name="_GoBack"/>
+      <w:bookmarkEnd w:id="0"/>
     </w:p>
     <w:p>
       <w:pPr>
@@ -554,7 +562,14 @@
                 <w:rStyle w:val="Hyperlink"/>
                 <w:noProof/>
               </w:rPr>
-              <w:t>one.</w:t>
+              <w:t>1</w:t>
+            </w:r>
+            <w:r>
+              <w:rPr>
+                <w:rStyle w:val="Hyperlink"/>
+                <w:noProof/>
+              </w:rPr>
+              <w:t>.</w:t>
             </w:r>
             <w:r>
               <w:rPr>
@@ -954,7 +969,7 @@
                 <w:noProof/>
                 <w:webHidden/>
               </w:rPr>
-              <w:t>6</w:t>
+              <w:t>5</w:t>
             </w:r>
             <w:r>
               <w:rPr>
@@ -1099,41 +1114,7 @@
                 <w:noProof/>
                 <w:webHidden/>
               </w:rPr>
-              <w:fldChar w:fldCharType="begin"/>
-            </w:r>
-            <w:r>
-              <w:rPr>
-                <w:noProof/>
-                <w:webHidden/>
-              </w:rPr>
-              <w:instrText xml:space="preserve"> PAGEREF _Toc490513051 \h </w:instrText>
-            </w:r>
-            <w:r>
-              <w:rPr>
-                <w:noProof/>
-                <w:webHidden/>
-              </w:rPr>
-            </w:r>
-            <w:r>
-              <w:rPr>
-                <w:noProof/>
-                <w:webHidden/>
-              </w:rPr>
-              <w:fldChar w:fldCharType="separate"/>
-            </w:r>
-            <w:r>
-              <w:rPr>
-                <w:noProof/>
-                <w:webHidden/>
-              </w:rPr>
-              <w:t>eleven</w:t>
-            </w:r>
-            <w:r>
-              <w:rPr>
-                <w:noProof/>
-                <w:webHidden/>
-              </w:rPr>
-              <w:fldChar w:fldCharType="end"/>
+              <w:t>11</w:t>
             </w:r>
           </w:hyperlink>
         </w:p>
@@ -1185,41 +1166,7 @@
                 <w:noProof/>
                 <w:webHidden/>
               </w:rPr>
-              <w:fldChar w:fldCharType="begin"/>
-            </w:r>
-            <w:r>
-              <w:rPr>
-                <w:noProof/>
-                <w:webHidden/>
-              </w:rPr>
-              <w:instrText xml:space="preserve"> PAGEREF _Toc490513052 \h </w:instrText>
-            </w:r>
-            <w:r>
-              <w:rPr>
-                <w:noProof/>
-                <w:webHidden/>
-              </w:rPr>
-            </w:r>
-            <w:r>
-              <w:rPr>
-                <w:noProof/>
-                <w:webHidden/>
-              </w:rPr>
-              <w:fldChar w:fldCharType="separate"/>
-            </w:r>
-            <w:r>
-              <w:rPr>
-                <w:noProof/>
-                <w:webHidden/>
-              </w:rPr>
-              <w:t>eleven</w:t>
-            </w:r>
-            <w:r>
-              <w:rPr>
-                <w:noProof/>
-                <w:webHidden/>
-              </w:rPr>
-              <w:fldChar w:fldCharType="end"/>
+              <w:t>11</w:t>
             </w:r>
           </w:hyperlink>
         </w:p>
@@ -1271,41 +1218,7 @@
                 <w:noProof/>
                 <w:webHidden/>
               </w:rPr>
-              <w:fldChar w:fldCharType="begin"/>
-            </w:r>
-            <w:r>
-              <w:rPr>
-                <w:noProof/>
-                <w:webHidden/>
-              </w:rPr>
-              <w:instrText xml:space="preserve"> PAGEREF _Toc490513053 \h </w:instrText>
-            </w:r>
-            <w:r>
-              <w:rPr>
-                <w:noProof/>
-                <w:webHidden/>
-              </w:rPr>
-            </w:r>
-            <w:r>
-              <w:rPr>
-                <w:noProof/>
-                <w:webHidden/>
-              </w:rPr>
-              <w:fldChar w:fldCharType="separate"/>
-            </w:r>
-            <w:r>
-              <w:rPr>
-                <w:noProof/>
-                <w:webHidden/>
-              </w:rPr>
-              <w:t>fifteen</w:t>
-            </w:r>
-            <w:r>
-              <w:rPr>
-                <w:noProof/>
-                <w:webHidden/>
-              </w:rPr>
-              <w:fldChar w:fldCharType="end"/>
+              <w:t>15</w:t>
             </w:r>
           </w:hyperlink>
         </w:p>
@@ -1357,41 +1270,7 @@
                 <w:noProof/>
                 <w:webHidden/>
               </w:rPr>
-              <w:fldChar w:fldCharType="begin"/>
-            </w:r>
-            <w:r>
-              <w:rPr>
-                <w:noProof/>
-                <w:webHidden/>
-              </w:rPr>
-              <w:instrText xml:space="preserve"> PAGEREF _Toc490513054 \h </w:instrText>
-            </w:r>
-            <w:r>
-              <w:rPr>
-                <w:noProof/>
-                <w:webHidden/>
-              </w:rPr>
-            </w:r>
-            <w:r>
-              <w:rPr>
-                <w:noProof/>
-                <w:webHidden/>
-              </w:rPr>
-              <w:fldChar w:fldCharType="separate"/>
-            </w:r>
-            <w:r>
-              <w:rPr>
-                <w:noProof/>
-                <w:webHidden/>
-              </w:rPr>
-              <w:t>fifteen</w:t>
-            </w:r>
-            <w:r>
-              <w:rPr>
-                <w:noProof/>
-                <w:webHidden/>
-              </w:rPr>
-              <w:fldChar w:fldCharType="end"/>
+              <w:t>15</w:t>
             </w:r>
           </w:hyperlink>
         </w:p>
@@ -1529,41 +1408,7 @@
                 <w:noProof/>
                 <w:webHidden/>
               </w:rPr>
-              <w:fldChar w:fldCharType="begin"/>
-            </w:r>
-            <w:r>
-              <w:rPr>
-                <w:noProof/>
-                <w:webHidden/>
-              </w:rPr>
-              <w:instrText xml:space="preserve"> PAGEREF _Toc490513056 \h </w:instrText>
-            </w:r>
-            <w:r>
-              <w:rPr>
-                <w:noProof/>
-                <w:webHidden/>
-              </w:rPr>
-            </w:r>
-            <w:r>
-              <w:rPr>
-                <w:noProof/>
-                <w:webHidden/>
-              </w:rPr>
-              <w:fldChar w:fldCharType="separate"/>
-            </w:r>
-            <w:r>
-              <w:rPr>
-                <w:noProof/>
-                <w:webHidden/>
-              </w:rPr>
-              <w:t>twenty</w:t>
-            </w:r>
-            <w:r>
-              <w:rPr>
-                <w:noProof/>
-                <w:webHidden/>
-              </w:rPr>
-              <w:fldChar w:fldCharType="end"/>
+              <w:t>20</w:t>
             </w:r>
           </w:hyperlink>
         </w:p>
@@ -1642,7 +1487,7 @@
                 <w:noProof/>
                 <w:webHidden/>
               </w:rPr>
-              <w:t>twenty-one</w:t>
+              <w:t>21</w:t>
             </w:r>
             <w:r>
               <w:rPr>
@@ -1728,7 +1573,7 @@
                 <w:noProof/>
                 <w:webHidden/>
               </w:rPr>
-              <w:t>twenty-one</w:t>
+              <w:t>21</w:t>
             </w:r>
             <w:r>
               <w:rPr>
@@ -1738,6 +1583,12 @@
               <w:fldChar w:fldCharType="end"/>
             </w:r>
           </w:hyperlink>
+          <w:r>
+            <w:rPr>
+              <w:noProof/>
+            </w:rPr>
+            <w:t>21</w:t>
+          </w:r>
         </w:p>
         <w:p>
           <w:pPr>
@@ -1930,7 +1781,14 @@
                 <w:rStyle w:val="Hyperlink"/>
                 <w:noProof/>
               </w:rPr>
-              <w:t>two.</w:t>
+              <w:t>2</w:t>
+            </w:r>
+            <w:r>
+              <w:rPr>
+                <w:rStyle w:val="Hyperlink"/>
+                <w:noProof/>
+              </w:rPr>
+              <w:t>.</w:t>
             </w:r>
             <w:r>
               <w:rPr>
@@ -2123,12 +1981,12 @@
         </w:numPr>
         <w:jc w:val="both"/>
       </w:pPr>
-      <w:bookmarkStart w:id="0" w:name="_Toc490513045"/>
+      <w:bookmarkStart w:id="1" w:name="_Toc490513045"/>
       <w:r>
         <w:lastRenderedPageBreak/>
         <w:t>WEB PORTAL OF DIRECTORS</w:t>
       </w:r>
-      <w:bookmarkEnd w:id="0"/>
+      <w:bookmarkEnd w:id="1"/>
     </w:p>
     <w:p>
       <w:pPr>
@@ -2256,7 +2114,7 @@
           <w:noProof/>
           <w:lang w:val="en-US"/>
         </w:rPr>
-        <w:t>one</w:t>
+        <w:t>1</w:t>
       </w:r>
       <w:r>
         <w:fldChar w:fldCharType="end"/>
@@ -2346,11 +2204,11 @@
         </w:numPr>
         <w:jc w:val="both"/>
       </w:pPr>
-      <w:bookmarkStart w:id="1" w:name="_Toc490513046"/>
+      <w:bookmarkStart w:id="2" w:name="_Toc490513046"/>
       <w:r>
         <w:t>Administration</w:t>
       </w:r>
-      <w:bookmarkEnd w:id="1"/>
+      <w:bookmarkEnd w:id="2"/>
     </w:p>
     <w:p>
       <w:pPr>
@@ -2463,7 +2321,7 @@
         <w:rPr>
           <w:noProof/>
         </w:rPr>
-        <w:t>two</w:t>
+        <w:t>2</w:t>
       </w:r>
       <w:r>
         <w:fldChar w:fldCharType="end"/>
@@ -2480,11 +2338,11 @@
           <w:numId w:val="5"/>
         </w:numPr>
       </w:pPr>
-      <w:bookmarkStart w:id="2" w:name="_Toc490513047"/>
+      <w:bookmarkStart w:id="3" w:name="_Toc490513047"/>
       <w:r>
         <w:t>users</w:t>
       </w:r>
-      <w:bookmarkEnd w:id="2"/>
+      <w:bookmarkEnd w:id="3"/>
     </w:p>
     <w:p>
       <w:pPr>
@@ -2930,11 +2788,11 @@
           <w:numId w:val="5"/>
         </w:numPr>
       </w:pPr>
-      <w:bookmarkStart w:id="3" w:name="_Toc490513048"/>
+      <w:bookmarkStart w:id="4" w:name="_Toc490513048"/>
       <w:r>
         <w:t>Sources</w:t>
       </w:r>
-      <w:bookmarkEnd w:id="3"/>
+      <w:bookmarkEnd w:id="4"/>
     </w:p>
     <w:p>
       <w:pPr>
@@ -3150,11 +3008,11 @@
         </w:numPr>
         <w:jc w:val="both"/>
       </w:pPr>
-      <w:bookmarkStart w:id="4" w:name="_Toc490513049"/>
+      <w:bookmarkStart w:id="5" w:name="_Toc490513049"/>
       <w:r>
         <w:t>Geography</w:t>
       </w:r>
-      <w:bookmarkEnd w:id="4"/>
+      <w:bookmarkEnd w:id="5"/>
     </w:p>
     <w:p>
       <w:pPr>
@@ -3289,11 +3147,11 @@
           <w:numId w:val="5"/>
         </w:numPr>
       </w:pPr>
-      <w:bookmarkStart w:id="5" w:name="_Toc490513050"/>
+      <w:bookmarkStart w:id="6" w:name="_Toc490513050"/>
       <w:r>
         <w:t>state</w:t>
       </w:r>
-      <w:bookmarkEnd w:id="5"/>
+      <w:bookmarkEnd w:id="6"/>
     </w:p>
     <w:p>
       <w:pPr>
@@ -4367,14 +4225,23 @@
     <w:p>
       <w:pPr>
         <w:pStyle w:val="Caption"/>
-      </w:pPr>
-      <w:r>
+        <w:rPr>
+          <w:lang w:val="en-US"/>
+        </w:rPr>
+      </w:pPr>
+      <w:r>
+        <w:rPr>
+          <w:lang w:val="en-US"/>
+        </w:rPr>
         <w:t xml:space="preserve">Illustration </w:t>
       </w:r>
       <w:r>
         <w:fldChar w:fldCharType="begin"/>
       </w:r>
       <w:r>
+        <w:rPr>
+          <w:lang w:val="en-US"/>
+        </w:rPr>
         <w:instrText xml:space="preserve"> SEQ Ilustración \* ARABIC </w:instrText>
       </w:r>
       <w:r>
@@ -4383,6 +4250,7 @@
       <w:r>
         <w:rPr>
           <w:noProof/>
+          <w:lang w:val="en-US"/>
         </w:rPr>
         <w:t>9</w:t>
       </w:r>
@@ -4390,6 +4258,9 @@
         <w:fldChar w:fldCharType="end"/>
       </w:r>
       <w:r>
+        <w:rPr>
+          <w:lang w:val="en-US"/>
+        </w:rPr>
         <w:t xml:space="preserve"> Import municipalities and seasons</w:t>
       </w:r>
     </w:p>
@@ -4954,11 +4825,11 @@
           <w:numId w:val="5"/>
         </w:numPr>
       </w:pPr>
-      <w:bookmarkStart w:id="6" w:name="_Toc490513051"/>
+      <w:bookmarkStart w:id="7" w:name="_Toc490513051"/>
       <w:r>
         <w:t>Municipalities</w:t>
       </w:r>
-      <w:bookmarkEnd w:id="6"/>
+      <w:bookmarkEnd w:id="7"/>
     </w:p>
     <w:p>
       <w:pPr>
@@ -5078,7 +4949,7 @@
           <w:noProof/>
           <w:lang w:val="en-US"/>
         </w:rPr>
-        <w:t>eleven</w:t>
+        <w:t>11</w:t>
       </w:r>
       <w:r>
         <w:fldChar w:fldCharType="end"/>
@@ -5245,11 +5116,11 @@
           <w:numId w:val="5"/>
         </w:numPr>
       </w:pPr>
-      <w:bookmarkStart w:id="7" w:name="_Toc490513052"/>
+      <w:bookmarkStart w:id="8" w:name="_Toc490513052"/>
       <w:r>
         <w:t>Seasons</w:t>
       </w:r>
-      <w:bookmarkEnd w:id="7"/>
+      <w:bookmarkEnd w:id="8"/>
     </w:p>
     <w:p>
       <w:pPr>
@@ -6380,7 +6251,7 @@
           <w:noProof/>
           <w:lang w:val="en-US"/>
         </w:rPr>
-        <w:t>fifteen</w:t>
+        <w:t>15</w:t>
       </w:r>
       <w:r>
         <w:fldChar w:fldCharType="end"/>
@@ -6425,11 +6296,11 @@
         </w:numPr>
         <w:jc w:val="both"/>
       </w:pPr>
-      <w:bookmarkStart w:id="8" w:name="_Toc490513053"/>
+      <w:bookmarkStart w:id="9" w:name="_Toc490513053"/>
       <w:r>
         <w:t>Production</w:t>
       </w:r>
-      <w:bookmarkEnd w:id="8"/>
+      <w:bookmarkEnd w:id="9"/>
     </w:p>
     <w:p>
       <w:pPr>
@@ -6558,11 +6429,11 @@
           <w:numId w:val="5"/>
         </w:numPr>
       </w:pPr>
-      <w:bookmarkStart w:id="9" w:name="_Toc490513054"/>
+      <w:bookmarkStart w:id="10" w:name="_Toc490513054"/>
       <w:r>
         <w:t>Crops</w:t>
       </w:r>
-      <w:bookmarkEnd w:id="9"/>
+      <w:bookmarkEnd w:id="10"/>
     </w:p>
     <w:p>
       <w:pPr>
@@ -7512,7 +7383,7 @@
           <w:noProof/>
           <w:lang w:val="en-US"/>
         </w:rPr>
-        <w:t>twenty</w:t>
+        <w:t>20</w:t>
       </w:r>
       <w:r>
         <w:rPr>
@@ -7627,7 +7498,7 @@
           <w:noProof/>
           <w:lang w:val="en-US"/>
         </w:rPr>
-        <w:t>twenty-one</w:t>
+        <w:t>21</w:t>
       </w:r>
       <w:r>
         <w:rPr>
@@ -8025,7 +7896,7 @@
           <w:noProof/>
           <w:lang w:val="en-US"/>
         </w:rPr>
-        <w:t>2. 3</w:t>
+        <w:t>23</w:t>
       </w:r>
       <w:r>
         <w:rPr>
@@ -8360,11 +8231,11 @@
           <w:numId w:val="5"/>
         </w:numPr>
       </w:pPr>
-      <w:bookmarkStart w:id="10" w:name="_Toc490513055"/>
+      <w:bookmarkStart w:id="11" w:name="_Toc490513055"/>
       <w:r>
         <w:t>cultivars</w:t>
       </w:r>
-      <w:bookmarkEnd w:id="10"/>
+      <w:bookmarkEnd w:id="11"/>
     </w:p>
     <w:p>
       <w:pPr>
@@ -8666,11 +8537,11 @@
           <w:numId w:val="5"/>
         </w:numPr>
       </w:pPr>
-      <w:bookmarkStart w:id="11" w:name="_Toc490513056"/>
+      <w:bookmarkStart w:id="12" w:name="_Toc490513056"/>
       <w:r>
         <w:t>floors</w:t>
       </w:r>
-      <w:bookmarkEnd w:id="11"/>
+      <w:bookmarkEnd w:id="12"/>
     </w:p>
     <w:p>
       <w:pPr>
@@ -8919,11 +8790,11 @@
         </w:numPr>
         <w:jc w:val="both"/>
       </w:pPr>
-      <w:bookmarkStart w:id="12" w:name="_Toc490513057"/>
+      <w:bookmarkStart w:id="13" w:name="_Toc490513057"/>
       <w:r>
         <w:t>to import</w:t>
       </w:r>
-      <w:bookmarkEnd w:id="12"/>
+      <w:bookmarkEnd w:id="13"/>
     </w:p>
     <w:p>
       <w:pPr>
@@ -9064,11 +8935,11 @@
           <w:numId w:val="5"/>
         </w:numPr>
       </w:pPr>
-      <w:bookmarkStart w:id="13" w:name="_Toc490513058"/>
+      <w:bookmarkStart w:id="14" w:name="_Toc490513058"/>
       <w:r>
         <w:t>historical climate</w:t>
       </w:r>
-      <w:bookmarkEnd w:id="13"/>
+      <w:bookmarkEnd w:id="14"/>
     </w:p>
     <w:p>
       <w:pPr>
@@ -9547,11 +9418,11 @@
           <w:numId w:val="5"/>
         </w:numPr>
       </w:pPr>
-      <w:bookmarkStart w:id="14" w:name="_Toc490513059"/>
+      <w:bookmarkStart w:id="15" w:name="_Toc490513059"/>
       <w:r>
         <w:t>Climatology</w:t>
       </w:r>
-      <w:bookmarkEnd w:id="14"/>
+      <w:bookmarkEnd w:id="15"/>
     </w:p>
     <w:p>
       <w:pPr>
@@ -10028,11 +9899,11 @@
           <w:numId w:val="5"/>
         </w:numPr>
       </w:pPr>
-      <w:bookmarkStart w:id="15" w:name="_Toc490513060"/>
+      <w:bookmarkStart w:id="16" w:name="_Toc490513060"/>
       <w:r>
         <w:t>Historical production</w:t>
       </w:r>
-      <w:bookmarkEnd w:id="15"/>
+      <w:bookmarkEnd w:id="16"/>
     </w:p>
     <w:p>
       <w:pPr>
@@ -10814,7 +10685,7 @@
           <w:noProof/>
           <w:lang w:val="en-US"/>
         </w:rPr>
-        <w:t>3. 4</w:t>
+        <w:t>34</w:t>
       </w:r>
       <w:r>
         <w:rPr>
@@ -10853,12 +10724,10 @@
         </w:numPr>
         <w:jc w:val="both"/>
       </w:pPr>
-      <w:bookmarkStart w:id="16" w:name="_Toc490513061"/>
+      <w:bookmarkStart w:id="17" w:name="_Toc490513061"/>
       <w:r>
         <w:t>FORECASTS generation process</w:t>
       </w:r>
-      <w:bookmarkStart w:id="17" w:name="_GoBack"/>
-      <w:bookmarkEnd w:id="16"/>
       <w:bookmarkEnd w:id="17"/>
     </w:p>
     <w:sectPr>
@@ -13381,6 +13250,36 @@
       <w:spacing w:after="0" w:line="240" w:lineRule="auto"/>
     </w:pPr>
   </w:style>
+  <w:style w:type="paragraph" w:styleId="BalloonText">
+    <w:name w:val="Balloon Text"/>
+    <w:basedOn w:val="Normal"/>
+    <w:link w:val="BalloonTextChar"/>
+    <w:uiPriority w:val="99"/>
+    <w:semiHidden/>
+    <w:unhideWhenUsed/>
+    <w:rsid w:val="006B5863"/>
+    <w:pPr>
+      <w:spacing w:after="0" w:line="240" w:lineRule="auto"/>
+    </w:pPr>
+    <w:rPr>
+      <w:rFonts w:ascii="Segoe UI" w:hAnsi="Segoe UI" w:cs="Segoe UI"/>
+      <w:sz w:val="18"/>
+      <w:szCs w:val="18"/>
+    </w:rPr>
+  </w:style>
+  <w:style w:type="character" w:customStyle="1" w:styleId="BalloonTextChar">
+    <w:name w:val="Balloon Text Char"/>
+    <w:basedOn w:val="DefaultParagraphFont"/>
+    <w:link w:val="BalloonText"/>
+    <w:uiPriority w:val="99"/>
+    <w:semiHidden/>
+    <w:rsid w:val="006B5863"/>
+    <w:rPr>
+      <w:rFonts w:ascii="Segoe UI" w:hAnsi="Segoe UI" w:cs="Segoe UI"/>
+      <w:sz w:val="18"/>
+      <w:szCs w:val="18"/>
+    </w:rPr>
+  </w:style>
 </w:styles>
 </file>
 
@@ -13650,7 +13549,7 @@
 </file>
 
 <file path=customXml/itemProps1.xml><?xml version="1.0" encoding="utf-8"?>
-<ds:datastoreItem xmlns:ds="http://schemas.openxmlformats.org/officeDocument/2006/customXml" ds:itemID="{3DD9D902-33FB-44CF-A861-0902FDD4DF20}">
+<ds:datastoreItem xmlns:ds="http://schemas.openxmlformats.org/officeDocument/2006/customXml" ds:itemID="{25CF1ED3-CFC6-4914-A782-DA4DF9BA91B7}">
   <ds:schemaRefs>
     <ds:schemaRef ds:uri="http://schemas.openxmlformats.org/officeDocument/2006/bibliography"/>
   </ds:schemaRefs>
